--- a/Мешко ЛР№6 Варіант 1.docx
+++ b/Мешко ЛР№6 Варіант 1.docx
@@ -1118,27 +1118,7 @@
           <w:szCs w:val="28"/>
           <w:lang w:val="uk-UA"/>
         </w:rPr>
-        <w:t xml:space="preserve">При введенні </w:t>
-      </w:r>
-      <w:proofErr w:type="spellStart"/>
-      <w:r>
-        <w:rPr>
-          <w:rFonts w:cstheme="minorHAnsi"/>
-          <w:sz w:val="28"/>
-          <w:szCs w:val="28"/>
-          <w:lang w:val="uk-UA"/>
-        </w:rPr>
-        <w:t>невалідних</w:t>
-      </w:r>
-      <w:proofErr w:type="spellEnd"/>
-      <w:r>
-        <w:rPr>
-          <w:rFonts w:cstheme="minorHAnsi"/>
-          <w:sz w:val="28"/>
-          <w:szCs w:val="28"/>
-          <w:lang w:val="uk-UA"/>
-        </w:rPr>
-        <w:t xml:space="preserve"> даних колір змінюється та форма не відправляється:</w:t>
+        <w:t>При введенні невалідних даних колір змінюється та форма не відправляється:</w:t>
       </w:r>
     </w:p>
     <w:p>
@@ -1202,25 +1182,14 @@
           <w:szCs w:val="28"/>
         </w:rPr>
       </w:pPr>
-      <w:proofErr w:type="spellStart"/>
-      <w:r>
-        <w:rPr>
-          <w:rFonts w:cstheme="minorHAnsi"/>
-          <w:sz w:val="28"/>
-          <w:szCs w:val="28"/>
-          <w:lang w:val="uk-UA"/>
-        </w:rPr>
-        <w:t>Валідацію</w:t>
-      </w:r>
-      <w:proofErr w:type="spellEnd"/>
-      <w:r>
-        <w:rPr>
-          <w:rFonts w:cstheme="minorHAnsi"/>
-          <w:sz w:val="28"/>
-          <w:szCs w:val="28"/>
-          <w:lang w:val="uk-UA"/>
-        </w:rPr>
-        <w:t xml:space="preserve"> зроблено за допомогою функції </w:t>
+      <w:r>
+        <w:rPr>
+          <w:rFonts w:cstheme="minorHAnsi"/>
+          <w:sz w:val="28"/>
+          <w:szCs w:val="28"/>
+          <w:lang w:val="uk-UA"/>
+        </w:rPr>
+        <w:t xml:space="preserve">Валідацію зроблено за допомогою функції </w:t>
       </w:r>
       <w:r>
         <w:rPr>
@@ -1375,27 +1344,7 @@
           <w:lang w:val="uk-UA"/>
         </w:rPr>
         <w:lastRenderedPageBreak/>
-        <w:t xml:space="preserve">виконується дія (зміна кольору) відповідно з варіантом  на випадковий, а при </w:t>
-      </w:r>
-      <w:proofErr w:type="spellStart"/>
-      <w:r>
-        <w:rPr>
-          <w:rFonts w:ascii="Helvetica" w:hAnsi="Helvetica" w:cs="Helvetica"/>
-          <w:color w:val="000000"/>
-          <w:shd w:val="clear" w:color="auto" w:fill="F5F5F5"/>
-          <w:lang w:val="uk-UA"/>
-        </w:rPr>
-        <w:t>Click</w:t>
-      </w:r>
-      <w:proofErr w:type="spellEnd"/>
-      <w:r>
-        <w:rPr>
-          <w:rFonts w:ascii="Helvetica" w:hAnsi="Helvetica" w:cs="Helvetica"/>
-          <w:color w:val="000000"/>
-          <w:shd w:val="clear" w:color="auto" w:fill="F5F5F5"/>
-          <w:lang w:val="uk-UA"/>
-        </w:rPr>
-        <w:t xml:space="preserve"> на ній - зміна кольору на обраний з палітри: </w:t>
+        <w:t xml:space="preserve">виконується дія (зміна кольору) відповідно з варіантом  на випадковий, а при Click на ній - зміна кольору на обраний з палітри: </w:t>
       </w:r>
     </w:p>
     <w:p>
@@ -1664,27 +1613,7 @@
           <w:szCs w:val="28"/>
           <w:lang w:val="uk-UA"/>
         </w:rPr>
-        <w:t xml:space="preserve">При натисканні на комірку з номером «1» колір відповідного рядка змінюється на той, що обрано в </w:t>
-      </w:r>
-      <w:proofErr w:type="spellStart"/>
-      <w:r>
-        <w:rPr>
-          <w:rFonts w:cstheme="minorHAnsi"/>
-          <w:sz w:val="28"/>
-          <w:szCs w:val="28"/>
-          <w:lang w:val="uk-UA"/>
-        </w:rPr>
-        <w:t>колор-пікері</w:t>
-      </w:r>
-      <w:proofErr w:type="spellEnd"/>
-      <w:r>
-        <w:rPr>
-          <w:rFonts w:cstheme="minorHAnsi"/>
-          <w:sz w:val="28"/>
-          <w:szCs w:val="28"/>
-          <w:lang w:val="uk-UA"/>
-        </w:rPr>
-        <w:t>:</w:t>
+        <w:t>При натисканні на комірку з номером «1» колір відповідного рядка змінюється на той, що обрано в колор-пікері:</w:t>
       </w:r>
     </w:p>
     <w:p>
@@ -1894,12 +1823,123 @@
     <w:p>
       <w:pPr>
         <w:rPr>
-          <w:lang w:val="uk-UA"/>
-        </w:rPr>
-      </w:pPr>
+          <w:rFonts w:ascii="Segoe UI" w:hAnsi="Segoe UI" w:cs="Segoe UI"/>
+          <w:sz w:val="21"/>
+          <w:szCs w:val="21"/>
+          <w:shd w:val="clear" w:color="auto" w:fill="FFFFFF"/>
+        </w:rPr>
+      </w:pPr>
+      <w:r>
+        <w:rPr>
+          <w:sz w:val="28"/>
+          <w:szCs w:val="28"/>
+          <w:lang w:val="uk-UA" w:eastAsia="uk-UA"/>
+        </w:rPr>
+        <w:t xml:space="preserve">Посилання на </w:t>
+      </w:r>
+      <w:r>
+        <w:rPr>
+          <w:sz w:val="28"/>
+          <w:szCs w:val="28"/>
+          <w:lang w:val="en-US" w:eastAsia="uk-UA"/>
+        </w:rPr>
+        <w:t>WEB</w:t>
+      </w:r>
+      <w:r>
+        <w:rPr>
+          <w:sz w:val="28"/>
+          <w:szCs w:val="28"/>
+          <w:lang w:eastAsia="uk-UA"/>
+        </w:rPr>
+        <w:t>-</w:t>
+      </w:r>
+      <w:r>
+        <w:rPr>
+          <w:sz w:val="28"/>
+          <w:szCs w:val="28"/>
+          <w:lang w:val="uk-UA" w:eastAsia="uk-UA"/>
+        </w:rPr>
+        <w:t>сторінку:</w:t>
+      </w:r>
+      <w:r>
+        <w:t xml:space="preserve"> </w:t>
+      </w:r>
+      <w:hyperlink r:id="rId13" w:history="1">
+        <w:r>
+          <w:rPr>
+            <w:rStyle w:val="a5"/>
+            <w:rFonts w:ascii="Segoe UI" w:hAnsi="Segoe UI" w:cs="Segoe UI"/>
+            <w:sz w:val="21"/>
+            <w:szCs w:val="21"/>
+            <w:shd w:val="clear" w:color="auto" w:fill="FFFFFF"/>
+          </w:rPr>
+          <w:t>https://jou2323.github.io/WEB-front-Lab6/</w:t>
+        </w:r>
+        <w:r>
+          <w:rPr>
+            <w:rStyle w:val="a5"/>
+            <w:lang w:val="en-US"/>
+          </w:rPr>
+          <w:t>index</w:t>
+        </w:r>
+        <w:r>
+          <w:rPr>
+            <w:rStyle w:val="a5"/>
+          </w:rPr>
+          <w:t>.</w:t>
+        </w:r>
+        <w:r>
+          <w:rPr>
+            <w:rStyle w:val="a5"/>
+            <w:lang w:val="en-US"/>
+          </w:rPr>
+          <w:t>html</w:t>
+        </w:r>
+      </w:hyperlink>
+    </w:p>
+    <w:p>
+      <w:hyperlink r:id="rId14" w:history="1">
+        <w:r>
+          <w:rPr>
+            <w:rStyle w:val="a5"/>
+            <w:rFonts w:ascii="Segoe UI" w:hAnsi="Segoe UI" w:cs="Segoe UI"/>
+            <w:sz w:val="21"/>
+            <w:szCs w:val="21"/>
+            <w:shd w:val="clear" w:color="auto" w:fill="FFFFFF"/>
+          </w:rPr>
+          <w:t>https://jou2323.github.io/WEB-front-Lab6/</w:t>
+        </w:r>
+        <w:r>
+          <w:rPr>
+            <w:rStyle w:val="a5"/>
+            <w:lang w:val="en-US"/>
+          </w:rPr>
+          <w:t>index</w:t>
+        </w:r>
+        <w:r>
+          <w:rPr>
+            <w:rStyle w:val="a5"/>
+          </w:rPr>
+          <w:t>2</w:t>
+        </w:r>
+        <w:r>
+          <w:rPr>
+            <w:rStyle w:val="a5"/>
+          </w:rPr>
+          <w:t>.</w:t>
+        </w:r>
+        <w:r>
+          <w:rPr>
+            <w:rStyle w:val="a5"/>
+            <w:lang w:val="en-US"/>
+          </w:rPr>
+          <w:t>html</w:t>
+        </w:r>
+      </w:hyperlink>
       <w:bookmarkStart w:id="0" w:name="_GoBack"/>
       <w:bookmarkEnd w:id="0"/>
     </w:p>
+    <w:p/>
     <w:sectPr>
       <w:pgSz w:w="11906" w:h="16838"/>
       <w:pgMar w:top="1134" w:right="850" w:bottom="1134" w:left="1701" w:header="708" w:footer="708" w:gutter="0"/>
@@ -2417,6 +2457,29 @@
       <w:contextualSpacing/>
     </w:pPr>
   </w:style>
+  <w:style w:type="character" w:styleId="a5">
+    <w:name w:val="Hyperlink"/>
+    <w:basedOn w:val="a0"/>
+    <w:uiPriority w:val="99"/>
+    <w:unhideWhenUsed/>
+    <w:rsid w:val="006C7374"/>
+    <w:rPr>
+      <w:color w:val="0000FF"/>
+      <w:u w:val="single"/>
+    </w:rPr>
+  </w:style>
+  <w:style w:type="character" w:styleId="a6">
+    <w:name w:val="Unresolved Mention"/>
+    <w:basedOn w:val="a0"/>
+    <w:uiPriority w:val="99"/>
+    <w:semiHidden/>
+    <w:unhideWhenUsed/>
+    <w:rsid w:val="006C7374"/>
+    <w:rPr>
+      <w:color w:val="605E5C"/>
+      <w:shd w:val="clear" w:color="auto" w:fill="E1DFDD"/>
+    </w:rPr>
+  </w:style>
 </w:styles>
 </file>
 
